--- a/template.docx
+++ b/template.docx
@@ -31,17 +31,19 @@
             <w:tcW w:w="7694" w:type="dxa"/>
           </w:tcPr>
           <w:p>
+            <w:bookmarkStart w:id="0" w:name="_GoBack"/>
+            <w:bookmarkEnd w:id="0"/>
             <w:r>
               <w:rPr>
                 <w:rFonts w:hint="eastAsia"/>
               </w:rPr>
-              <w:t>Google</w:t>
+              <w:t>翻訳</w:t>
             </w:r>
             <w:r>
               <w:rPr>
                 <w:rFonts w:hint="eastAsia"/>
               </w:rPr>
-              <w:t>翻訳</w:t>
+              <w:t>結果</w:t>
             </w:r>
           </w:p>
         </w:tc>
@@ -74,8 +76,6 @@
               </w:rPr>
               <w:t>訳文をここに記載する。</w:t>
             </w:r>
-            <w:bookmarkStart w:id="0" w:name="_GoBack"/>
-            <w:bookmarkEnd w:id="0"/>
           </w:p>
         </w:tc>
       </w:tr>
